--- a/Summary-Report.docx
+++ b/Summary-Report.docx
@@ -6,31 +6,16 @@
       <w:pPr>
         <w:pStyle w:val="Heading1"/>
         <w:rPr>
+          <w:rFonts w:cstheme="minorHAnsi"/>
+        </w:rPr>
+      </w:pPr>
+      <w:r>
+        <w:rPr>
           <w:rFonts w:asciiTheme="minorHAnsi" w:hAnsiTheme="minorHAnsi" w:cstheme="minorHAnsi"/>
           <w:shd w:val="clear" w:color="auto" w:fill="FFFFFF"/>
         </w:rPr>
-      </w:pPr>
-      <w:r>
-        <w:rPr>
-          <w:rFonts w:asciiTheme="minorHAnsi" w:hAnsiTheme="minorHAnsi" w:cstheme="minorHAnsi"/>
-          <w:shd w:val="clear" w:color="auto" w:fill="FFFFFF"/>
-        </w:rPr>
-        <w:t>S</w:t>
-      </w:r>
-      <w:r>
-        <w:rPr>
-          <w:rFonts w:asciiTheme="minorHAnsi" w:hAnsiTheme="minorHAnsi" w:cstheme="minorHAnsi"/>
-          <w:shd w:val="clear" w:color="auto" w:fill="FFFFFF"/>
-        </w:rPr>
-        <w:t>ummary</w:t>
-      </w:r>
-    </w:p>
-    <w:p>
-      <w:pPr>
-        <w:rPr>
-          <w:rFonts w:cstheme="minorHAnsi"/>
-        </w:rPr>
-      </w:pPr>
+        <w:t>Summary</w:t>
+      </w:r>
     </w:p>
     <w:p>
       <w:pPr>
@@ -67,15 +52,16 @@
         <w:tblLook w:val="04A0" w:firstRow="1" w:lastRow="0" w:firstColumn="1" w:lastColumn="0" w:noHBand="0" w:noVBand="1"/>
       </w:tblPr>
       <w:tblGrid>
-        <w:gridCol w:w="5485"/>
-        <w:gridCol w:w="1440"/>
-        <w:gridCol w:w="1440"/>
-        <w:gridCol w:w="1371"/>
+        <w:gridCol w:w="4766"/>
+        <w:gridCol w:w="1278"/>
+        <w:gridCol w:w="1324"/>
+        <w:gridCol w:w="1257"/>
+        <w:gridCol w:w="1111"/>
       </w:tblGrid>
       <w:tr>
         <w:tc>
           <w:tcPr>
-            <w:tcW w:w="5485" w:type="dxa"/>
+            <w:tcW w:w="4766" w:type="dxa"/>
           </w:tcPr>
           <w:p>
             <w:pPr>
@@ -102,7 +88,7 @@
         </w:tc>
         <w:tc>
           <w:tcPr>
-            <w:tcW w:w="1440" w:type="dxa"/>
+            <w:tcW w:w="1278" w:type="dxa"/>
           </w:tcPr>
           <w:p>
             <w:pPr>
@@ -130,7 +116,7 @@
         </w:tc>
         <w:tc>
           <w:tcPr>
-            <w:tcW w:w="1440" w:type="dxa"/>
+            <w:tcW w:w="1324" w:type="dxa"/>
           </w:tcPr>
           <w:p>
             <w:pPr>
@@ -160,7 +146,7 @@
         </w:tc>
         <w:tc>
           <w:tcPr>
-            <w:tcW w:w="1371" w:type="dxa"/>
+            <w:tcW w:w="1257" w:type="dxa"/>
           </w:tcPr>
           <w:p>
             <w:pPr>
@@ -188,11 +174,41 @@
             <w:proofErr w:type="spellEnd"/>
           </w:p>
         </w:tc>
+        <w:tc>
+          <w:tcPr>
+            <w:tcW w:w="1111" w:type="dxa"/>
+          </w:tcPr>
+          <w:p>
+            <w:pPr>
+              <w:spacing w:before="100" w:beforeAutospacing="1" w:after="100" w:afterAutospacing="1"/>
+              <w:jc w:val="center"/>
+              <w:rPr>
+                <w:rFonts w:eastAsia="Times New Roman" w:cstheme="minorHAnsi"/>
+                <w:color w:val="262626"/>
+                <w:sz w:val="24"/>
+                <w:szCs w:val="24"/>
+                <w:lang w:val="en-US"/>
+              </w:rPr>
+            </w:pPr>
+            <w:proofErr w:type="spellStart"/>
+            <w:r>
+              <w:rPr>
+                <w:rFonts w:eastAsia="Times New Roman" w:cstheme="minorHAnsi"/>
+                <w:color w:val="262626"/>
+                <w:sz w:val="24"/>
+                <w:szCs w:val="24"/>
+                <w:lang w:val="en-US"/>
+              </w:rPr>
+              <w:t>Pubudu</w:t>
+            </w:r>
+            <w:proofErr w:type="spellEnd"/>
+          </w:p>
+        </w:tc>
       </w:tr>
       <w:tr>
         <w:tc>
           <w:tcPr>
-            <w:tcW w:w="5485" w:type="dxa"/>
+            <w:tcW w:w="4766" w:type="dxa"/>
           </w:tcPr>
           <w:p>
             <w:pPr>
@@ -219,7 +235,7 @@
         </w:tc>
         <w:tc>
           <w:tcPr>
-            <w:tcW w:w="1440" w:type="dxa"/>
+            <w:tcW w:w="1278" w:type="dxa"/>
           </w:tcPr>
           <w:p>
             <w:pPr>
@@ -236,7 +252,7 @@
         </w:tc>
         <w:tc>
           <w:tcPr>
-            <w:tcW w:w="1440" w:type="dxa"/>
+            <w:tcW w:w="1324" w:type="dxa"/>
           </w:tcPr>
           <w:p>
             <w:pPr>
@@ -253,8 +269,27 @@
         </w:tc>
         <w:tc>
           <w:tcPr>
-            <w:tcW w:w="1371" w:type="dxa"/>
+            <w:tcW w:w="1257" w:type="dxa"/>
             <w:shd w:val="clear" w:color="auto" w:fill="70AD47" w:themeFill="accent6"/>
+          </w:tcPr>
+          <w:p>
+            <w:pPr>
+              <w:spacing w:before="100" w:beforeAutospacing="1" w:after="100" w:afterAutospacing="1"/>
+              <w:rPr>
+                <w:rFonts w:eastAsia="Times New Roman" w:cstheme="minorHAnsi"/>
+                <w:color w:val="262626"/>
+                <w:sz w:val="24"/>
+                <w:szCs w:val="24"/>
+                <w:highlight w:val="green"/>
+                <w:lang w:val="en-US"/>
+              </w:rPr>
+            </w:pPr>
+          </w:p>
+        </w:tc>
+        <w:tc>
+          <w:tcPr>
+            <w:tcW w:w="1111" w:type="dxa"/>
+            <w:shd w:val="clear" w:color="auto" w:fill="auto"/>
           </w:tcPr>
           <w:p>
             <w:pPr>
@@ -274,7 +309,7 @@
       <w:tr>
         <w:tc>
           <w:tcPr>
-            <w:tcW w:w="5485" w:type="dxa"/>
+            <w:tcW w:w="4766" w:type="dxa"/>
           </w:tcPr>
           <w:p>
             <w:pPr>
@@ -295,13 +330,23 @@
                 <w:szCs w:val="24"/>
                 <w:lang w:val="en-US"/>
               </w:rPr>
-              <w:t>Identify hypothesis/questions</w:t>
+              <w:t xml:space="preserve">Build </w:t>
             </w:r>
-          </w:p>
-        </w:tc>
-        <w:tc>
-          <w:tcPr>
-            <w:tcW w:w="1440" w:type="dxa"/>
+            <w:r>
+              <w:rPr>
+                <w:rFonts w:eastAsia="Times New Roman" w:cstheme="minorHAnsi"/>
+                <w:color w:val="262626"/>
+                <w:sz w:val="24"/>
+                <w:szCs w:val="24"/>
+                <w:lang w:val="en-US"/>
+              </w:rPr>
+              <w:t>hypothesis/questions</w:t>
+            </w:r>
+          </w:p>
+        </w:tc>
+        <w:tc>
+          <w:tcPr>
+            <w:tcW w:w="1278" w:type="dxa"/>
             <w:shd w:val="clear" w:color="auto" w:fill="70AD47" w:themeFill="accent6"/>
           </w:tcPr>
           <w:p>
@@ -319,7 +364,7 @@
         </w:tc>
         <w:tc>
           <w:tcPr>
-            <w:tcW w:w="1440" w:type="dxa"/>
+            <w:tcW w:w="1324" w:type="dxa"/>
             <w:shd w:val="clear" w:color="auto" w:fill="70AD47" w:themeFill="accent6"/>
           </w:tcPr>
           <w:p>
@@ -337,7 +382,25 @@
         </w:tc>
         <w:tc>
           <w:tcPr>
-            <w:tcW w:w="1371" w:type="dxa"/>
+            <w:tcW w:w="1257" w:type="dxa"/>
+          </w:tcPr>
+          <w:p>
+            <w:pPr>
+              <w:spacing w:before="100" w:beforeAutospacing="1" w:after="100" w:afterAutospacing="1"/>
+              <w:rPr>
+                <w:rFonts w:eastAsia="Times New Roman" w:cstheme="minorHAnsi"/>
+                <w:color w:val="262626"/>
+                <w:sz w:val="24"/>
+                <w:szCs w:val="24"/>
+                <w:lang w:val="en-US"/>
+              </w:rPr>
+            </w:pPr>
+          </w:p>
+        </w:tc>
+        <w:tc>
+          <w:tcPr>
+            <w:tcW w:w="1111" w:type="dxa"/>
+            <w:shd w:val="clear" w:color="auto" w:fill="70AD47" w:themeFill="accent6"/>
           </w:tcPr>
           <w:p>
             <w:pPr>
@@ -356,7 +419,7 @@
       <w:tr>
         <w:tc>
           <w:tcPr>
-            <w:tcW w:w="5485" w:type="dxa"/>
+            <w:tcW w:w="4766" w:type="dxa"/>
           </w:tcPr>
           <w:p>
             <w:pPr>
@@ -371,19 +434,34 @@
             </w:pPr>
             <w:r>
               <w:rPr>
-                <w:rFonts w:eastAsia="Times New Roman" w:cstheme="minorHAnsi"/>
-                <w:color w:val="262626"/>
-                <w:sz w:val="24"/>
-                <w:szCs w:val="24"/>
-                <w:lang w:val="en-US"/>
-              </w:rPr>
-              <w:t>Improve hypothesis</w:t>
+                <w:rFonts w:ascii="Segoe UI" w:hAnsi="Segoe UI" w:cs="Segoe UI"/>
+                <w:color w:val="24292E"/>
+                <w:shd w:val="clear" w:color="auto" w:fill="FFFFFF"/>
+              </w:rPr>
+              <w:t>H</w:t>
             </w:r>
-          </w:p>
-        </w:tc>
-        <w:tc>
-          <w:tcPr>
-            <w:tcW w:w="1440" w:type="dxa"/>
+            <w:r>
+              <w:rPr>
+                <w:rFonts w:ascii="Segoe UI" w:hAnsi="Segoe UI" w:cs="Segoe UI"/>
+                <w:color w:val="24292E"/>
+                <w:shd w:val="clear" w:color="auto" w:fill="FFFFFF"/>
+              </w:rPr>
+              <w:t>ypothesis testing</w:t>
+            </w:r>
+            <w:r>
+              <w:rPr>
+                <w:rFonts w:ascii="Segoe UI" w:hAnsi="Segoe UI" w:cs="Segoe UI"/>
+                <w:color w:val="24292E"/>
+                <w:shd w:val="clear" w:color="auto" w:fill="FFFFFF"/>
+              </w:rPr>
+              <w:t xml:space="preserve"> (with visualizations)</w:t>
+            </w:r>
+          </w:p>
+        </w:tc>
+        <w:tc>
+          <w:tcPr>
+            <w:tcW w:w="1278" w:type="dxa"/>
+            <w:shd w:val="clear" w:color="auto" w:fill="70AD47" w:themeFill="accent6"/>
           </w:tcPr>
           <w:p>
             <w:pPr>
@@ -400,7 +478,7 @@
         </w:tc>
         <w:tc>
           <w:tcPr>
-            <w:tcW w:w="1440" w:type="dxa"/>
+            <w:tcW w:w="1324" w:type="dxa"/>
             <w:shd w:val="clear" w:color="auto" w:fill="70AD47" w:themeFill="accent6"/>
           </w:tcPr>
           <w:p>
@@ -418,7 +496,24 @@
         </w:tc>
         <w:tc>
           <w:tcPr>
-            <w:tcW w:w="1371" w:type="dxa"/>
+            <w:tcW w:w="1257" w:type="dxa"/>
+          </w:tcPr>
+          <w:p>
+            <w:pPr>
+              <w:spacing w:before="100" w:beforeAutospacing="1" w:after="100" w:afterAutospacing="1"/>
+              <w:rPr>
+                <w:rFonts w:eastAsia="Times New Roman" w:cstheme="minorHAnsi"/>
+                <w:color w:val="262626"/>
+                <w:sz w:val="24"/>
+                <w:szCs w:val="24"/>
+                <w:lang w:val="en-US"/>
+              </w:rPr>
+            </w:pPr>
+          </w:p>
+        </w:tc>
+        <w:tc>
+          <w:tcPr>
+            <w:tcW w:w="1111" w:type="dxa"/>
           </w:tcPr>
           <w:p>
             <w:pPr>
@@ -437,7 +532,7 @@
       <w:tr>
         <w:tc>
           <w:tcPr>
-            <w:tcW w:w="5485" w:type="dxa"/>
+            <w:tcW w:w="4766" w:type="dxa"/>
           </w:tcPr>
           <w:p>
             <w:pPr>
@@ -458,13 +553,13 @@
                 <w:szCs w:val="24"/>
                 <w:lang w:val="en-US"/>
               </w:rPr>
-              <w:t>Provide visualizations</w:t>
+              <w:t>Provide list of assumptions</w:t>
             </w:r>
           </w:p>
         </w:tc>
         <w:tc>
           <w:tcPr>
-            <w:tcW w:w="1440" w:type="dxa"/>
+            <w:tcW w:w="1278" w:type="dxa"/>
             <w:shd w:val="clear" w:color="auto" w:fill="70AD47" w:themeFill="accent6"/>
           </w:tcPr>
           <w:p>
@@ -482,7 +577,7 @@
         </w:tc>
         <w:tc>
           <w:tcPr>
-            <w:tcW w:w="1440" w:type="dxa"/>
+            <w:tcW w:w="1324" w:type="dxa"/>
           </w:tcPr>
           <w:p>
             <w:pPr>
@@ -499,7 +594,26 @@
         </w:tc>
         <w:tc>
           <w:tcPr>
-            <w:tcW w:w="1371" w:type="dxa"/>
+            <w:tcW w:w="1257" w:type="dxa"/>
+            <w:shd w:val="clear" w:color="auto" w:fill="70AD47" w:themeFill="accent6"/>
+          </w:tcPr>
+          <w:p>
+            <w:pPr>
+              <w:spacing w:before="100" w:beforeAutospacing="1" w:after="100" w:afterAutospacing="1"/>
+              <w:rPr>
+                <w:rFonts w:eastAsia="Times New Roman" w:cstheme="minorHAnsi"/>
+                <w:color w:val="262626"/>
+                <w:sz w:val="24"/>
+                <w:szCs w:val="24"/>
+                <w:lang w:val="en-US"/>
+              </w:rPr>
+            </w:pPr>
+          </w:p>
+        </w:tc>
+        <w:tc>
+          <w:tcPr>
+            <w:tcW w:w="1111" w:type="dxa"/>
+            <w:shd w:val="clear" w:color="auto" w:fill="auto"/>
           </w:tcPr>
           <w:p>
             <w:pPr>
@@ -518,7 +632,7 @@
       <w:tr>
         <w:tc>
           <w:tcPr>
-            <w:tcW w:w="5485" w:type="dxa"/>
+            <w:tcW w:w="4766" w:type="dxa"/>
           </w:tcPr>
           <w:p>
             <w:pPr>
@@ -539,13 +653,13 @@
                 <w:szCs w:val="24"/>
                 <w:lang w:val="en-US"/>
               </w:rPr>
-              <w:t>Provide list of assumptions</w:t>
+              <w:t>Identify other patterns through statistics</w:t>
             </w:r>
           </w:p>
         </w:tc>
         <w:tc>
           <w:tcPr>
-            <w:tcW w:w="1440" w:type="dxa"/>
+            <w:tcW w:w="1278" w:type="dxa"/>
             <w:shd w:val="clear" w:color="auto" w:fill="70AD47" w:themeFill="accent6"/>
           </w:tcPr>
           <w:p>
@@ -563,7 +677,7 @@
         </w:tc>
         <w:tc>
           <w:tcPr>
-            <w:tcW w:w="1440" w:type="dxa"/>
+            <w:tcW w:w="1324" w:type="dxa"/>
           </w:tcPr>
           <w:p>
             <w:pPr>
@@ -580,8 +694,24 @@
         </w:tc>
         <w:tc>
           <w:tcPr>
-            <w:tcW w:w="1371" w:type="dxa"/>
-            <w:shd w:val="clear" w:color="auto" w:fill="70AD47" w:themeFill="accent6"/>
+            <w:tcW w:w="1257" w:type="dxa"/>
+          </w:tcPr>
+          <w:p>
+            <w:pPr>
+              <w:spacing w:before="100" w:beforeAutospacing="1" w:after="100" w:afterAutospacing="1"/>
+              <w:rPr>
+                <w:rFonts w:eastAsia="Times New Roman" w:cstheme="minorHAnsi"/>
+                <w:color w:val="262626"/>
+                <w:sz w:val="24"/>
+                <w:szCs w:val="24"/>
+                <w:lang w:val="en-US"/>
+              </w:rPr>
+            </w:pPr>
+          </w:p>
+        </w:tc>
+        <w:tc>
+          <w:tcPr>
+            <w:tcW w:w="1111" w:type="dxa"/>
           </w:tcPr>
           <w:p>
             <w:pPr>
@@ -600,7 +730,7 @@
       <w:tr>
         <w:tc>
           <w:tcPr>
-            <w:tcW w:w="5485" w:type="dxa"/>
+            <w:tcW w:w="4766" w:type="dxa"/>
           </w:tcPr>
           <w:p>
             <w:pPr>
@@ -621,13 +751,13 @@
                 <w:szCs w:val="24"/>
                 <w:lang w:val="en-US"/>
               </w:rPr>
-              <w:t>Identify other patterns through statistics</w:t>
+              <w:t>Documentation</w:t>
             </w:r>
           </w:p>
         </w:tc>
         <w:tc>
           <w:tcPr>
-            <w:tcW w:w="1440" w:type="dxa"/>
+            <w:tcW w:w="1278" w:type="dxa"/>
             <w:shd w:val="clear" w:color="auto" w:fill="70AD47" w:themeFill="accent6"/>
           </w:tcPr>
           <w:p>
@@ -645,7 +775,8 @@
         </w:tc>
         <w:tc>
           <w:tcPr>
-            <w:tcW w:w="1440" w:type="dxa"/>
+            <w:tcW w:w="1324" w:type="dxa"/>
+            <w:shd w:val="clear" w:color="auto" w:fill="70AD47" w:themeFill="accent6"/>
           </w:tcPr>
           <w:p>
             <w:pPr>
@@ -662,7 +793,25 @@
         </w:tc>
         <w:tc>
           <w:tcPr>
-            <w:tcW w:w="1371" w:type="dxa"/>
+            <w:tcW w:w="1257" w:type="dxa"/>
+            <w:shd w:val="clear" w:color="auto" w:fill="70AD47" w:themeFill="accent6"/>
+          </w:tcPr>
+          <w:p>
+            <w:pPr>
+              <w:spacing w:before="100" w:beforeAutospacing="1" w:after="100" w:afterAutospacing="1"/>
+              <w:rPr>
+                <w:rFonts w:eastAsia="Times New Roman" w:cstheme="minorHAnsi"/>
+                <w:color w:val="262626"/>
+                <w:sz w:val="24"/>
+                <w:szCs w:val="24"/>
+                <w:lang w:val="en-US"/>
+              </w:rPr>
+            </w:pPr>
+          </w:p>
+        </w:tc>
+        <w:tc>
+          <w:tcPr>
+            <w:tcW w:w="1111" w:type="dxa"/>
           </w:tcPr>
           <w:p>
             <w:pPr>
@@ -874,6 +1023,22 @@
         <w:spacing w:after="0" w:line="240" w:lineRule="auto"/>
         <w:ind w:left="1440"/>
         <w:rPr>
+          <w:rFonts w:cstheme="minorHAnsi"/>
+          <w:color w:val="24292E"/>
+          <w:sz w:val="24"/>
+          <w:szCs w:val="24"/>
+          <w:shd w:val="clear" w:color="auto" w:fill="FFFFFF"/>
+        </w:rPr>
+      </w:pPr>
+      <w:bookmarkStart w:id="0" w:name="_GoBack"/>
+      <w:bookmarkEnd w:id="0"/>
+    </w:p>
+    <w:p>
+      <w:pPr>
+        <w:shd w:val="clear" w:color="auto" w:fill="FFFFFF"/>
+        <w:spacing w:after="0" w:line="240" w:lineRule="auto"/>
+        <w:ind w:left="1440"/>
+        <w:rPr>
           <w:rFonts w:eastAsia="Times New Roman" w:cstheme="minorHAnsi"/>
           <w:color w:val="262626"/>
           <w:sz w:val="24"/>
@@ -1182,8 +1347,6 @@
           <w:lang w:val="en-US"/>
         </w:rPr>
       </w:pPr>
-      <w:bookmarkStart w:id="0" w:name="_GoBack"/>
-      <w:bookmarkEnd w:id="0"/>
     </w:p>
     <w:p>
       <w:pPr>
@@ -1443,6 +1606,155 @@
     </w:lvl>
   </w:abstractNum>
   <w:abstractNum w:abstractNumId="1" w15:restartNumberingAfterBreak="0">
+    <w:nsid w:val="1E433854"/>
+    <w:multiLevelType w:val="multilevel"/>
+    <w:tmpl w:val="7AC65EB4"/>
+    <w:lvl w:ilvl="0">
+      <w:start w:val="1"/>
+      <w:numFmt w:val="bullet"/>
+      <w:lvlText w:val=""/>
+      <w:lvlJc w:val="left"/>
+      <w:pPr>
+        <w:tabs>
+          <w:tab w:val="num" w:pos="720"/>
+        </w:tabs>
+        <w:ind w:left="720" w:hanging="360"/>
+      </w:pPr>
+      <w:rPr>
+        <w:rFonts w:ascii="Symbol" w:hAnsi="Symbol" w:hint="default"/>
+        <w:sz w:val="20"/>
+      </w:rPr>
+    </w:lvl>
+    <w:lvl w:ilvl="1" w:tentative="1">
+      <w:start w:val="1"/>
+      <w:numFmt w:val="bullet"/>
+      <w:lvlText w:val="o"/>
+      <w:lvlJc w:val="left"/>
+      <w:pPr>
+        <w:tabs>
+          <w:tab w:val="num" w:pos="1440"/>
+        </w:tabs>
+        <w:ind w:left="1440" w:hanging="360"/>
+      </w:pPr>
+      <w:rPr>
+        <w:rFonts w:ascii="Courier New" w:hAnsi="Courier New" w:hint="default"/>
+        <w:sz w:val="20"/>
+      </w:rPr>
+    </w:lvl>
+    <w:lvl w:ilvl="2" w:tentative="1">
+      <w:start w:val="1"/>
+      <w:numFmt w:val="bullet"/>
+      <w:lvlText w:val=""/>
+      <w:lvlJc w:val="left"/>
+      <w:pPr>
+        <w:tabs>
+          <w:tab w:val="num" w:pos="2160"/>
+        </w:tabs>
+        <w:ind w:left="2160" w:hanging="360"/>
+      </w:pPr>
+      <w:rPr>
+        <w:rFonts w:ascii="Wingdings" w:hAnsi="Wingdings" w:hint="default"/>
+        <w:sz w:val="20"/>
+      </w:rPr>
+    </w:lvl>
+    <w:lvl w:ilvl="3" w:tentative="1">
+      <w:start w:val="1"/>
+      <w:numFmt w:val="bullet"/>
+      <w:lvlText w:val=""/>
+      <w:lvlJc w:val="left"/>
+      <w:pPr>
+        <w:tabs>
+          <w:tab w:val="num" w:pos="2880"/>
+        </w:tabs>
+        <w:ind w:left="2880" w:hanging="360"/>
+      </w:pPr>
+      <w:rPr>
+        <w:rFonts w:ascii="Wingdings" w:hAnsi="Wingdings" w:hint="default"/>
+        <w:sz w:val="20"/>
+      </w:rPr>
+    </w:lvl>
+    <w:lvl w:ilvl="4" w:tentative="1">
+      <w:start w:val="1"/>
+      <w:numFmt w:val="bullet"/>
+      <w:lvlText w:val=""/>
+      <w:lvlJc w:val="left"/>
+      <w:pPr>
+        <w:tabs>
+          <w:tab w:val="num" w:pos="3600"/>
+        </w:tabs>
+        <w:ind w:left="3600" w:hanging="360"/>
+      </w:pPr>
+      <w:rPr>
+        <w:rFonts w:ascii="Wingdings" w:hAnsi="Wingdings" w:hint="default"/>
+        <w:sz w:val="20"/>
+      </w:rPr>
+    </w:lvl>
+    <w:lvl w:ilvl="5" w:tentative="1">
+      <w:start w:val="1"/>
+      <w:numFmt w:val="bullet"/>
+      <w:lvlText w:val=""/>
+      <w:lvlJc w:val="left"/>
+      <w:pPr>
+        <w:tabs>
+          <w:tab w:val="num" w:pos="4320"/>
+        </w:tabs>
+        <w:ind w:left="4320" w:hanging="360"/>
+      </w:pPr>
+      <w:rPr>
+        <w:rFonts w:ascii="Wingdings" w:hAnsi="Wingdings" w:hint="default"/>
+        <w:sz w:val="20"/>
+      </w:rPr>
+    </w:lvl>
+    <w:lvl w:ilvl="6" w:tentative="1">
+      <w:start w:val="1"/>
+      <w:numFmt w:val="bullet"/>
+      <w:lvlText w:val=""/>
+      <w:lvlJc w:val="left"/>
+      <w:pPr>
+        <w:tabs>
+          <w:tab w:val="num" w:pos="5040"/>
+        </w:tabs>
+        <w:ind w:left="5040" w:hanging="360"/>
+      </w:pPr>
+      <w:rPr>
+        <w:rFonts w:ascii="Wingdings" w:hAnsi="Wingdings" w:hint="default"/>
+        <w:sz w:val="20"/>
+      </w:rPr>
+    </w:lvl>
+    <w:lvl w:ilvl="7" w:tentative="1">
+      <w:start w:val="1"/>
+      <w:numFmt w:val="bullet"/>
+      <w:lvlText w:val=""/>
+      <w:lvlJc w:val="left"/>
+      <w:pPr>
+        <w:tabs>
+          <w:tab w:val="num" w:pos="5760"/>
+        </w:tabs>
+        <w:ind w:left="5760" w:hanging="360"/>
+      </w:pPr>
+      <w:rPr>
+        <w:rFonts w:ascii="Wingdings" w:hAnsi="Wingdings" w:hint="default"/>
+        <w:sz w:val="20"/>
+      </w:rPr>
+    </w:lvl>
+    <w:lvl w:ilvl="8" w:tentative="1">
+      <w:start w:val="1"/>
+      <w:numFmt w:val="bullet"/>
+      <w:lvlText w:val=""/>
+      <w:lvlJc w:val="left"/>
+      <w:pPr>
+        <w:tabs>
+          <w:tab w:val="num" w:pos="6480"/>
+        </w:tabs>
+        <w:ind w:left="6480" w:hanging="360"/>
+      </w:pPr>
+      <w:rPr>
+        <w:rFonts w:ascii="Wingdings" w:hAnsi="Wingdings" w:hint="default"/>
+        <w:sz w:val="20"/>
+      </w:rPr>
+    </w:lvl>
+  </w:abstractNum>
+  <w:abstractNum w:abstractNumId="2" w15:restartNumberingAfterBreak="0">
     <w:nsid w:val="26956B44"/>
     <w:multiLevelType w:val="multilevel"/>
     <w:tmpl w:val="ACFCDD62"/>
@@ -1591,7 +1903,7 @@
       </w:rPr>
     </w:lvl>
   </w:abstractNum>
-  <w:abstractNum w:abstractNumId="2" w15:restartNumberingAfterBreak="0">
+  <w:abstractNum w:abstractNumId="3" w15:restartNumberingAfterBreak="0">
     <w:nsid w:val="560366DB"/>
     <w:multiLevelType w:val="multilevel"/>
     <w:tmpl w:val="69AC5DE6"/>
@@ -1740,7 +2052,7 @@
       </w:rPr>
     </w:lvl>
   </w:abstractNum>
-  <w:abstractNum w:abstractNumId="3" w15:restartNumberingAfterBreak="0">
+  <w:abstractNum w:abstractNumId="4" w15:restartNumberingAfterBreak="0">
     <w:nsid w:val="7F622816"/>
     <w:multiLevelType w:val="multilevel"/>
     <w:tmpl w:val="1A6C217C"/>
@@ -1860,12 +2172,15 @@
     <w:abstractNumId w:val="0"/>
   </w:num>
   <w:num w:numId="2">
+    <w:abstractNumId w:val="3"/>
+  </w:num>
+  <w:num w:numId="3">
+    <w:abstractNumId w:val="4"/>
+  </w:num>
+  <w:num w:numId="4">
     <w:abstractNumId w:val="2"/>
   </w:num>
-  <w:num w:numId="3">
-    <w:abstractNumId w:val="3"/>
-  </w:num>
-  <w:num w:numId="4">
+  <w:num w:numId="5">
     <w:abstractNumId w:val="1"/>
   </w:num>
 </w:numbering>

--- a/Summary-Report.docx
+++ b/Summary-Report.docx
@@ -43,6 +43,8 @@
         </w:rPr>
         <w:t>Team &amp; their responsibilities</w:t>
       </w:r>
+      <w:bookmarkStart w:id="0" w:name="_GoBack"/>
+      <w:bookmarkEnd w:id="0"/>
     </w:p>
     <w:tbl>
       <w:tblPr>
@@ -68,6 +70,7 @@
               <w:spacing w:before="100" w:beforeAutospacing="1" w:after="100" w:afterAutospacing="1"/>
               <w:rPr>
                 <w:rFonts w:eastAsia="Times New Roman" w:cstheme="minorHAnsi"/>
+                <w:b/>
                 <w:color w:val="262626"/>
                 <w:sz w:val="24"/>
                 <w:szCs w:val="24"/>
@@ -77,6 +80,7 @@
             <w:r>
               <w:rPr>
                 <w:rFonts w:eastAsia="Times New Roman" w:cstheme="minorHAnsi"/>
+                <w:b/>
                 <w:color w:val="262626"/>
                 <w:sz w:val="24"/>
                 <w:szCs w:val="24"/>
@@ -96,6 +100,7 @@
               <w:jc w:val="center"/>
               <w:rPr>
                 <w:rFonts w:eastAsia="Times New Roman" w:cstheme="minorHAnsi"/>
+                <w:b/>
                 <w:color w:val="262626"/>
                 <w:sz w:val="24"/>
                 <w:szCs w:val="24"/>
@@ -105,6 +110,7 @@
             <w:r>
               <w:rPr>
                 <w:rFonts w:eastAsia="Times New Roman" w:cstheme="minorHAnsi"/>
+                <w:b/>
                 <w:color w:val="262626"/>
                 <w:sz w:val="24"/>
                 <w:szCs w:val="24"/>
@@ -124,6 +130,7 @@
               <w:jc w:val="center"/>
               <w:rPr>
                 <w:rFonts w:eastAsia="Times New Roman" w:cstheme="minorHAnsi"/>
+                <w:b/>
                 <w:color w:val="262626"/>
                 <w:sz w:val="24"/>
                 <w:szCs w:val="24"/>
@@ -134,6 +141,7 @@
             <w:r>
               <w:rPr>
                 <w:rFonts w:eastAsia="Times New Roman" w:cstheme="minorHAnsi"/>
+                <w:b/>
                 <w:color w:val="262626"/>
                 <w:sz w:val="24"/>
                 <w:szCs w:val="24"/>
@@ -154,6 +162,7 @@
               <w:jc w:val="center"/>
               <w:rPr>
                 <w:rFonts w:eastAsia="Times New Roman" w:cstheme="minorHAnsi"/>
+                <w:b/>
                 <w:color w:val="262626"/>
                 <w:sz w:val="24"/>
                 <w:szCs w:val="24"/>
@@ -164,6 +173,7 @@
             <w:r>
               <w:rPr>
                 <w:rFonts w:eastAsia="Times New Roman" w:cstheme="minorHAnsi"/>
+                <w:b/>
                 <w:color w:val="262626"/>
                 <w:sz w:val="24"/>
                 <w:szCs w:val="24"/>
@@ -184,6 +194,7 @@
               <w:jc w:val="center"/>
               <w:rPr>
                 <w:rFonts w:eastAsia="Times New Roman" w:cstheme="minorHAnsi"/>
+                <w:b/>
                 <w:color w:val="262626"/>
                 <w:sz w:val="24"/>
                 <w:szCs w:val="24"/>
@@ -194,6 +205,7 @@
             <w:r>
               <w:rPr>
                 <w:rFonts w:eastAsia="Times New Roman" w:cstheme="minorHAnsi"/>
+                <w:b/>
                 <w:color w:val="262626"/>
                 <w:sz w:val="24"/>
                 <w:szCs w:val="24"/>
@@ -438,23 +450,7 @@
                 <w:color w:val="24292E"/>
                 <w:shd w:val="clear" w:color="auto" w:fill="FFFFFF"/>
               </w:rPr>
-              <w:t>H</w:t>
-            </w:r>
-            <w:r>
-              <w:rPr>
-                <w:rFonts w:ascii="Segoe UI" w:hAnsi="Segoe UI" w:cs="Segoe UI"/>
-                <w:color w:val="24292E"/>
-                <w:shd w:val="clear" w:color="auto" w:fill="FFFFFF"/>
-              </w:rPr>
-              <w:t>ypothesis testing</w:t>
-            </w:r>
-            <w:r>
-              <w:rPr>
-                <w:rFonts w:ascii="Segoe UI" w:hAnsi="Segoe UI" w:cs="Segoe UI"/>
-                <w:color w:val="24292E"/>
-                <w:shd w:val="clear" w:color="auto" w:fill="FFFFFF"/>
-              </w:rPr>
-              <w:t xml:space="preserve"> (with visualizations)</w:t>
+              <w:t>Hypothesis testing (with visualizations)</w:t>
             </w:r>
           </w:p>
         </w:tc>
@@ -1030,8 +1026,6 @@
           <w:shd w:val="clear" w:color="auto" w:fill="FFFFFF"/>
         </w:rPr>
       </w:pPr>
-      <w:bookmarkStart w:id="0" w:name="_GoBack"/>
-      <w:bookmarkEnd w:id="0"/>
     </w:p>
     <w:p>
       <w:pPr>
